--- a/008/笔记.docx
+++ b/008/笔记.docx
@@ -148,16 +148,7 @@
           <w:rFonts w:hint="eastAsia"/>
           <w:lang w:val="en-US" w:eastAsia="zh-CN"/>
         </w:rPr>
-        <w:t>（RESET:复位端</w:t>
-      </w:r>
-      <w:bookmarkStart w:id="0" w:name="_GoBack"/>
-      <w:bookmarkEnd w:id="0"/>
-      <w:r>
-        <w:rPr>
-          <w:rFonts w:hint="eastAsia"/>
-          <w:lang w:val="en-US" w:eastAsia="zh-CN"/>
-        </w:rPr>
-        <w:t>）</w:t>
+        <w:t>（RESET:复位端）</w:t>
       </w:r>
       <w:r>
         <w:rPr>
@@ -390,7 +381,16 @@
           <w:rFonts w:hint="default"/>
           <w:lang w:val="en-US" w:eastAsia="zh-CN"/>
         </w:rPr>
-        <w:t>STM32F4 的独立看门狗由内部专门的 32Khz 低速时钟 （LSI） 驱动，即使主时钟发生故障，它也仍然有效。这里需要注意独立看门狗的时钟是一个内部RC时钟，所以并不是准确的32Khz，而是在15~47Khz 之间的一个可变化的时钟，只是我们在估算的时候，以 32Khz 的频率来计算，独立看门狗对时间的要求不是很精确，所以，时钟有些偏差都是接受的范围。</w:t>
+        <w:t>STM32F4 的独立看门狗由内部专门的 32Khz 低速时钟 （LSI） 驱动，即使主时钟发生故障，它也仍然有效。这里需要注意独立</w:t>
+      </w:r>
+      <w:bookmarkStart w:id="0" w:name="_GoBack"/>
+      <w:bookmarkEnd w:id="0"/>
+      <w:r>
+        <w:rPr>
+          <w:rFonts w:hint="default"/>
+          <w:lang w:val="en-US" w:eastAsia="zh-CN"/>
+        </w:rPr>
+        <w:t>看门狗的时钟是一个内部RC时钟，所以并不是准确的32Khz，而是在15~47Khz 之间的一个可变化的时钟，只是我们在估算的时候，以 32Khz 的频率来计算，独立看门狗对时间的要求不是很精确，所以，时钟有些偏差都是接受的范围。</w:t>
       </w:r>
     </w:p>
     <w:p>

--- a/008/笔记.docx
+++ b/008/笔记.docx
@@ -381,16 +381,7 @@
           <w:rFonts w:hint="default"/>
           <w:lang w:val="en-US" w:eastAsia="zh-CN"/>
         </w:rPr>
-        <w:t>STM32F4 的独立看门狗由内部专门的 32Khz 低速时钟 （LSI） 驱动，即使主时钟发生故障，它也仍然有效。这里需要注意独立</w:t>
-      </w:r>
-      <w:bookmarkStart w:id="0" w:name="_GoBack"/>
-      <w:bookmarkEnd w:id="0"/>
-      <w:r>
-        <w:rPr>
-          <w:rFonts w:hint="default"/>
-          <w:lang w:val="en-US" w:eastAsia="zh-CN"/>
-        </w:rPr>
-        <w:t>看门狗的时钟是一个内部RC时钟，所以并不是准确的32Khz，而是在15~47Khz 之间的一个可变化的时钟，只是我们在估算的时候，以 32Khz 的频率来计算，独立看门狗对时间的要求不是很精确，所以，时钟有些偏差都是接受的范围。</w:t>
+        <w:t>STM32F4 的独立看门狗由内部专门的 32Khz 低速时钟 （LSI） 驱动，即使主时钟发生故障，它也仍然有效。这里需要注意独立看门狗的时钟是一个内部RC时钟，所以并不是准确的32Khz，而是在15~47Khz 之间的一个可变化的时钟，只是我们在估算的时候，以 32Khz 的频率来计算，独立看门狗对时间的要求不是很精确，所以，时钟有些偏差都是接受的范围。</w:t>
       </w:r>
     </w:p>
     <w:p>
@@ -1445,7 +1436,7 @@
           <w:szCs w:val="20"/>
           <w:highlight w:val="darkMagenta"/>
         </w:rPr>
-        <w:t>配置为中断模式并将其使能，然后选择上升沿有效。</w:t>
+        <w:t>配置为中断模式并将其使能，然后选择效上升沿有。</w:t>
       </w:r>
     </w:p>
     <w:p>
@@ -6238,6 +6229,8 @@
         </w:rPr>
         <w:t>小天才手表</w:t>
       </w:r>
+      <w:bookmarkStart w:id="0" w:name="_GoBack"/>
+      <w:bookmarkEnd w:id="0"/>
     </w:p>
     <w:p>
       <w:pPr>
